--- a/communication/Hussey - 2025 - critique of Ooshima & Mitamura.docx
+++ b/communication/Hussey - 2025 - critique of Ooshima & Mitamura.docx
@@ -255,13 +255,7 @@
         <w:rPr>
           <w:lang w:val="en-US"/>
         </w:rPr>
-        <w:t>s</w:t>
-      </w:r>
-      <w:r>
-        <w:rPr>
-          <w:lang w:val="en-US"/>
-        </w:rPr>
-        <w:t>everal elements of the results are not computationally reproducible (sum scoring, outlier exclusion</w:t>
+        <w:t>several elements of the results are not computationally reproducible (sum scoring, outlier exclusion</w:t>
       </w:r>
       <w:r>
         <w:rPr>
@@ -345,13 +339,7 @@
         <w:rPr>
           <w:lang w:val="en-US"/>
         </w:rPr>
-        <w:t xml:space="preserve">and </w:t>
-      </w:r>
-      <w:r>
-        <w:rPr>
-          <w:lang w:val="en-US"/>
-        </w:rPr>
-        <w:t xml:space="preserve">the study lacked a control condition </w:t>
+        <w:t xml:space="preserve">and the study lacked a control condition </w:t>
       </w:r>
       <w:r>
         <w:rPr>
@@ -375,25 +363,7 @@
         <w:rPr>
           <w:lang w:val="en-US"/>
         </w:rPr>
-        <w:t xml:space="preserve">strong </w:t>
-      </w:r>
-      <w:r>
-        <w:rPr>
-          <w:lang w:val="en-US"/>
-        </w:rPr>
-        <w:t>causal conclusion</w:t>
-      </w:r>
-      <w:r>
-        <w:rPr>
-          <w:lang w:val="en-US"/>
-        </w:rPr>
-        <w:t>s</w:t>
-      </w:r>
-      <w:r>
-        <w:rPr>
-          <w:lang w:val="en-US"/>
-        </w:rPr>
-        <w:t xml:space="preserve">. </w:t>
+        <w:t xml:space="preserve">strong causal conclusions. </w:t>
       </w:r>
       <w:r>
         <w:rPr>
@@ -717,16 +687,8 @@
         <w:rPr>
           <w:lang w:val="en-US"/>
         </w:rPr>
-        <w:t xml:space="preserve"> = 0.04, 95% </w:t>
-      </w:r>
-      <w:proofErr w:type="gramStart"/>
-      <w:r>
-        <w:rPr>
-          <w:lang w:val="en-US"/>
-        </w:rPr>
-        <w:t>CI[</w:t>
-      </w:r>
-      <w:proofErr w:type="gramEnd"/>
+        <w:t> = 0.04, 95% CI</w:t>
+      </w:r>
       <w:r>
         <w:rPr>
           <w:lang w:val="en-US"/>
@@ -737,6 +699,18 @@
         <w:rPr>
           <w:lang w:val="en-US"/>
         </w:rPr>
+        <w:t>[</w:t>
+      </w:r>
+      <w:r>
+        <w:rPr>
+          <w:lang w:val="en-US"/>
+        </w:rPr>
+        <w:t xml:space="preserve"> </w:t>
+      </w:r>
+      <w:r>
+        <w:rPr>
+          <w:lang w:val="en-US"/>
+        </w:rPr>
         <w:t>-0.11, 0.19]).</w:t>
       </w:r>
     </w:p>
@@ -751,7 +725,7 @@
         <w:rPr>
           <w:lang w:val="en-US"/>
         </w:rPr>
-        <w:t>Unclear statement about the alternative analyses, questionable appropriateness of some analyses, and omission of their non-significant results</w:t>
+        <w:t>Unclear statement about the alternative analyses and omission of their non-significant results</w:t>
       </w:r>
     </w:p>
     <w:p>
@@ -766,31 +740,23 @@
         </w:rPr>
         <w:t xml:space="preserve">“…however, </w:t>
       </w:r>
-      <w:proofErr w:type="gramStart"/>
-      <w:r>
-        <w:rPr>
-          <w:lang w:val="en-US"/>
-        </w:rPr>
-        <w:t>The</w:t>
-      </w:r>
-      <w:proofErr w:type="gramEnd"/>
-      <w:r>
-        <w:rPr>
-          <w:lang w:val="en-US"/>
-        </w:rPr>
-        <w:t xml:space="preserve"> increase in the score remained significant trend after adjusting for training performance.”</w:t>
-      </w:r>
-      <w:r>
-        <w:rPr>
-          <w:lang w:val="en-US"/>
-        </w:rPr>
-        <w:t xml:space="preserve"> </w:t>
-      </w:r>
-      <w:r>
-        <w:rPr>
-          <w:lang w:val="en-US"/>
-        </w:rPr>
-        <w:t>(</w:t>
+      <w:r>
+        <w:rPr>
+          <w:lang w:val="en-US"/>
+        </w:rPr>
+        <w:t>t</w:t>
+      </w:r>
+      <w:r>
+        <w:rPr>
+          <w:lang w:val="en-US"/>
+        </w:rPr>
+        <w:t>he increase in the score remained significant trend after adjusting for training performance.”</w:t>
+      </w:r>
+      <w:r>
+        <w:rPr>
+          <w:lang w:val="en-US"/>
+        </w:rPr>
+        <w:t xml:space="preserve"> (</w:t>
       </w:r>
       <w:proofErr w:type="spellStart"/>
       <w:r>
@@ -818,13 +784,7 @@
         <w:rPr>
           <w:lang w:val="en-US"/>
         </w:rPr>
-        <w:t>, 2025, p. 1).</w:t>
-      </w:r>
-      <w:r>
-        <w:rPr>
-          <w:lang w:val="en-US"/>
-        </w:rPr>
-        <w:t xml:space="preserve"> </w:t>
+        <w:t xml:space="preserve">, 2025, p. 1). </w:t>
       </w:r>
       <w:r>
         <w:rPr>
@@ -941,22 +901,64 @@
     </w:p>
     <w:p>
       <w:pPr>
-        <w:rPr>
-          <w:lang w:val="en-US"/>
-        </w:rPr>
-      </w:pPr>
-      <w:r>
-        <w:rPr>
-          <w:lang w:val="en-US"/>
-        </w:rPr>
-        <w:t xml:space="preserve">Additionally, it’s important to note that neither self-report scale, to my knowledge, were presented as </w:t>
-      </w:r>
+        <w:pStyle w:val="Heading1"/>
+        <w:rPr>
+          <w:lang w:val="en-US"/>
+        </w:rPr>
+      </w:pPr>
+    </w:p>
+    <w:p>
+      <w:pPr>
+        <w:pStyle w:val="Heading1"/>
+        <w:rPr>
+          <w:lang w:val="en-US"/>
+        </w:rPr>
+      </w:pPr>
+    </w:p>
+    <w:p>
+      <w:pPr>
+        <w:pStyle w:val="Heading1"/>
+        <w:rPr>
+          <w:lang w:val="en-US"/>
+        </w:rPr>
+      </w:pPr>
       <w:r>
         <w:rPr>
           <w:lang w:val="en-US"/>
         </w:rPr>
         <w:lastRenderedPageBreak/>
-        <w:t xml:space="preserve">speeded response tasks, nor is reaction times on a self-report empathy scale employed as a measure of empathy elsewhere in the empathy literature to the best of my knowledge, raising questions about the appropriateness of the reaction time analysis. Given that the article’s stated aim is to investigate the impact of RFT-informed PT training on classical measures of cognitive empathy, </w:t>
+        <w:t>Q</w:t>
+      </w:r>
+      <w:r>
+        <w:rPr>
+          <w:lang w:val="en-US"/>
+        </w:rPr>
+        <w:t xml:space="preserve">uestionable appropriateness of </w:t>
+      </w:r>
+      <w:r>
+        <w:rPr>
+          <w:lang w:val="en-US"/>
+        </w:rPr>
+        <w:t>the reaction time</w:t>
+      </w:r>
+      <w:r>
+        <w:rPr>
+          <w:lang w:val="en-US"/>
+        </w:rPr>
+        <w:t xml:space="preserve"> analyses</w:t>
+      </w:r>
+    </w:p>
+    <w:p>
+      <w:pPr>
+        <w:rPr>
+          <w:lang w:val="en-US"/>
+        </w:rPr>
+      </w:pPr>
+      <w:r>
+        <w:rPr>
+          <w:lang w:val="en-US"/>
+        </w:rPr>
+        <w:t xml:space="preserve">Additionally, it’s important to note that neither self-report scale, to my knowledge, were presented as speeded response tasks, nor is reaction times on a self-report empathy scale employed as a measure of empathy elsewhere in the empathy literature to the best of my knowledge, raising questions about the appropriateness of the reaction time analysis. Given that the article’s stated aim is to investigate the impact of RFT-informed PT training on classical measures of cognitive empathy, </w:t>
       </w:r>
       <w:r>
         <w:rPr>
@@ -1222,6 +1224,22 @@
           <w:lang w:val="en-US"/>
         </w:rPr>
       </w:pPr>
+    </w:p>
+    <w:p>
+      <w:pPr>
+        <w:pStyle w:val="Heading1"/>
+        <w:rPr>
+          <w:lang w:val="en-US"/>
+        </w:rPr>
+      </w:pPr>
+    </w:p>
+    <w:p>
+      <w:pPr>
+        <w:pStyle w:val="Heading1"/>
+        <w:rPr>
+          <w:lang w:val="en-US"/>
+        </w:rPr>
+      </w:pPr>
       <w:r>
         <w:rPr>
           <w:lang w:val="en-US"/>
@@ -1423,10 +1441,19 @@
           <w:lang w:val="en-US"/>
         </w:rPr>
       </w:pPr>
-      <w:r>
-        <w:rPr>
-          <w:lang w:val="en-US"/>
-        </w:rPr>
+    </w:p>
+    <w:p>
+      <w:pPr>
+        <w:pStyle w:val="Heading1"/>
+        <w:rPr>
+          <w:lang w:val="en-US"/>
+        </w:rPr>
+      </w:pPr>
+      <w:r>
+        <w:rPr>
+          <w:lang w:val="en-US"/>
+        </w:rPr>
+        <w:lastRenderedPageBreak/>
         <w:t>Transparency statement</w:t>
       </w:r>
     </w:p>
@@ -1478,27 +1505,10 @@
           <w:lang w:val="en-US"/>
         </w:rPr>
       </w:pPr>
-    </w:p>
-    <w:p>
-      <w:pPr>
-        <w:pStyle w:val="Heading1"/>
-        <w:rPr>
-          <w:lang w:val="en-US"/>
-        </w:rPr>
-      </w:pPr>
-    </w:p>
-    <w:p>
-      <w:pPr>
-        <w:pStyle w:val="Heading1"/>
-        <w:rPr>
-          <w:lang w:val="en-US"/>
-        </w:rPr>
-      </w:pPr>
-      <w:r>
-        <w:rPr>
-          <w:lang w:val="en-US"/>
-        </w:rPr>
-        <w:lastRenderedPageBreak/>
+      <w:r>
+        <w:rPr>
+          <w:lang w:val="en-US"/>
+        </w:rPr>
         <w:t>Author notes</w:t>
       </w:r>
     </w:p>
@@ -1538,6 +1548,14 @@
           <w:lang w:val="en-US"/>
         </w:rPr>
       </w:pPr>
+    </w:p>
+    <w:p>
+      <w:pPr>
+        <w:pStyle w:val="Heading1"/>
+        <w:rPr>
+          <w:lang w:val="en-US"/>
+        </w:rPr>
+      </w:pPr>
       <w:r>
         <w:rPr>
           <w:lang w:val="en-US"/>
@@ -1570,39 +1588,11 @@
         </w:rPr>
         <w:fldChar w:fldCharType="separate"/>
       </w:r>
-      <w:proofErr w:type="spellStart"/>
-      <w:r>
-        <w:rPr>
-          <w:lang w:val="en-US"/>
-        </w:rPr>
-        <w:t>Ooshima</w:t>
-      </w:r>
-      <w:proofErr w:type="spellEnd"/>
-      <w:r>
-        <w:rPr>
-          <w:lang w:val="en-US"/>
-        </w:rPr>
-        <w:t xml:space="preserve">, Y., &amp; </w:t>
-      </w:r>
-      <w:proofErr w:type="spellStart"/>
-      <w:r>
-        <w:rPr>
-          <w:lang w:val="en-US"/>
-        </w:rPr>
-        <w:t>Mitamura</w:t>
-      </w:r>
-      <w:proofErr w:type="spellEnd"/>
-      <w:r>
-        <w:rPr>
-          <w:lang w:val="en-US"/>
-        </w:rPr>
-        <w:t xml:space="preserve">, T. (2025). Effects of perspective-taking training based on relational </w:t>
-      </w:r>
-      <w:r>
-        <w:rPr>
-          <w:lang w:val="en-US"/>
-        </w:rPr>
-        <w:t xml:space="preserve">frame theory for cognitive empathy and emotional empathy: Differences in perspective-taking according to various theoretical approaches. </w:t>
+      <w:r>
+        <w:rPr>
+          <w:lang w:val="en-US"/>
+        </w:rPr>
+        <w:t xml:space="preserve">Ooshima, Y., &amp; Mitamura, T. (2025). Effects of perspective-taking training based on relational frame theory for cognitive empathy and emotional empathy: Differences in perspective-taking according to various theoretical approaches. </w:t>
       </w:r>
       <w:r>
         <w:rPr>
@@ -3583,6 +3573,7 @@
   <w:style w:type="character" w:default="1" w:styleId="DefaultParagraphFont">
     <w:name w:val="Default Paragraph Font"/>
     <w:uiPriority w:val="1"/>
+    <w:semiHidden/>
     <w:unhideWhenUsed/>
   </w:style>
   <w:style w:type="table" w:default="1" w:styleId="TableNormal">
